--- a/GitCheatSheet.docx
+++ b/GitCheatSheet.docx
@@ -395,12 +395,24 @@
           <w:p>
             <w:pPr>
               <w:pStyle w:val="NoSpacing"/>
-            </w:pPr>
-            <w:r>
+              <w:rPr>
+                <w:b/>
+                <w:bCs/>
+              </w:rPr>
+            </w:pPr>
+            <w:r>
+              <w:rPr>
+                <w:b/>
+                <w:bCs/>
+              </w:rPr>
               <w:t xml:space="preserve">git </w:t>
             </w:r>
             <w:proofErr w:type="spellStart"/>
             <w:r>
+              <w:rPr>
+                <w:b/>
+                <w:bCs/>
+              </w:rPr>
               <w:t>init</w:t>
             </w:r>
             <w:proofErr w:type="spellEnd"/>
@@ -703,7 +715,18 @@
               <w:pStyle w:val="NoSpacing"/>
             </w:pPr>
             <w:r>
-              <w:t>git add &lt;file&gt;</w:t>
+              <w:t>git add &lt;</w:t>
+            </w:r>
+            <w:proofErr w:type="spellStart"/>
+            <w:r>
+              <w:t>file</w:t>
+            </w:r>
+            <w:r>
+              <w:t>Name</w:t>
+            </w:r>
+            <w:proofErr w:type="spellEnd"/>
+            <w:r>
+              <w:t>&gt;</w:t>
             </w:r>
           </w:p>
         </w:tc>
@@ -743,16 +766,32 @@
           <w:p>
             <w:pPr>
               <w:pStyle w:val="NoSpacing"/>
-            </w:pPr>
-            <w:r>
+              <w:rPr>
+                <w:b/>
+                <w:bCs/>
+              </w:rPr>
+            </w:pPr>
+            <w:r>
+              <w:rPr>
+                <w:b/>
+                <w:bCs/>
+              </w:rPr>
               <w:t xml:space="preserve">git </w:t>
             </w:r>
             <w:proofErr w:type="gramStart"/>
             <w:r>
+              <w:rPr>
+                <w:b/>
+                <w:bCs/>
+              </w:rPr>
               <w:t>add .</w:t>
             </w:r>
             <w:proofErr w:type="gramEnd"/>
             <w:r>
+              <w:rPr>
+                <w:b/>
+                <w:bCs/>
+              </w:rPr>
               <w:t xml:space="preserve"> or git add –all</w:t>
             </w:r>
           </w:p>
@@ -793,8 +832,16 @@
           <w:p>
             <w:pPr>
               <w:pStyle w:val="NoSpacing"/>
-            </w:pPr>
-            <w:r>
+              <w:rPr>
+                <w:b/>
+                <w:bCs/>
+              </w:rPr>
+            </w:pPr>
+            <w:r>
+              <w:rPr>
+                <w:b/>
+                <w:bCs/>
+              </w:rPr>
               <w:t>git status</w:t>
             </w:r>
           </w:p>
@@ -1119,7 +1166,15 @@
             </w:r>
             <w:proofErr w:type="gramEnd"/>
             <w:r>
-              <w:t xml:space="preserve"> a new commit with the changes in the staging area and specifies the commit message inline.</w:t>
+              <w:t xml:space="preserve"> a new commit with the changes in the staging area and </w:t>
+            </w:r>
+            <w:proofErr w:type="gramStart"/>
+            <w:r>
+              <w:t>specifies</w:t>
+            </w:r>
+            <w:proofErr w:type="gramEnd"/>
+            <w:r>
+              <w:t xml:space="preserve"> the commit message inline.</w:t>
             </w:r>
           </w:p>
         </w:tc>
@@ -1487,7 +1542,19 @@
           <w:rPr>
             <w:rStyle w:val="Hyperlink"/>
           </w:rPr>
-          <w:t>Basic Git Commands with Examples</w:t>
+          <w:t>Basic Git Commands with</w:t>
+        </w:r>
+        <w:r>
+          <w:rPr>
+            <w:rStyle w:val="Hyperlink"/>
+          </w:rPr>
+          <w:t xml:space="preserve"> </w:t>
+        </w:r>
+        <w:r>
+          <w:rPr>
+            <w:rStyle w:val="Hyperlink"/>
+          </w:rPr>
+          <w:t>Examples</w:t>
         </w:r>
       </w:hyperlink>
     </w:p>
@@ -2022,7 +2089,15 @@
             </w:r>
             <w:proofErr w:type="gramEnd"/>
             <w:r>
-              <w:t xml:space="preserve"> in a Git repository with a specific message to indicate the changes related to the build process.</w:t>
+              <w:t xml:space="preserve"> in a Git repository with a specific message to indicate the changes related to the </w:t>
+            </w:r>
+            <w:proofErr w:type="gramStart"/>
+            <w:r>
+              <w:t>build</w:t>
+            </w:r>
+            <w:proofErr w:type="gramEnd"/>
+            <w:r>
+              <w:t xml:space="preserve"> process.</w:t>
             </w:r>
           </w:p>
         </w:tc>
@@ -2497,7 +2572,15 @@
             </w:r>
             <w:proofErr w:type="gramEnd"/>
             <w:r>
-              <w:t xml:space="preserve"> a new branch and switches to it.</w:t>
+              <w:t xml:space="preserve"> a new branch and </w:t>
+            </w:r>
+            <w:proofErr w:type="gramStart"/>
+            <w:r>
+              <w:t>switches</w:t>
+            </w:r>
+            <w:proofErr w:type="gramEnd"/>
+            <w:r>
+              <w:t xml:space="preserve"> to it.</w:t>
             </w:r>
           </w:p>
         </w:tc>
@@ -3397,7 +3480,15 @@
             </w:r>
             <w:proofErr w:type="gramEnd"/>
             <w:r>
-              <w:t xml:space="preserve"> from the remote repository and merges them into the current branch.</w:t>
+              <w:t xml:space="preserve"> from the remote repository and </w:t>
+            </w:r>
+            <w:proofErr w:type="gramStart"/>
+            <w:r>
+              <w:t>merges</w:t>
+            </w:r>
+            <w:proofErr w:type="gramEnd"/>
+            <w:r>
+              <w:t xml:space="preserve"> them into the current branch.</w:t>
             </w:r>
           </w:p>
         </w:tc>
@@ -3447,7 +3538,15 @@
             </w:r>
             <w:proofErr w:type="gramEnd"/>
             <w:r>
-              <w:t xml:space="preserve"> from the specified remote repository and merges them into the current branch.</w:t>
+              <w:t xml:space="preserve"> from the specified remote repository and </w:t>
+            </w:r>
+            <w:proofErr w:type="gramStart"/>
+            <w:r>
+              <w:t>merges</w:t>
+            </w:r>
+            <w:proofErr w:type="gramEnd"/>
+            <w:r>
+              <w:t xml:space="preserve"> them into the current branch.</w:t>
             </w:r>
           </w:p>
         </w:tc>
@@ -4995,6 +5094,7 @@
   <w:style w:type="character" w:default="1" w:styleId="DefaultParagraphFont">
     <w:name w:val="Default Paragraph Font"/>
     <w:uiPriority w:val="1"/>
+    <w:semiHidden/>
     <w:unhideWhenUsed/>
   </w:style>
   <w:style w:type="table" w:default="1" w:styleId="TableNormal">
@@ -5338,6 +5438,18 @@
       <w:spacing w:after="0" w:line="240" w:lineRule="auto"/>
     </w:pPr>
   </w:style>
+  <w:style w:type="character" w:styleId="FollowedHyperlink">
+    <w:name w:val="FollowedHyperlink"/>
+    <w:basedOn w:val="DefaultParagraphFont"/>
+    <w:uiPriority w:val="99"/>
+    <w:semiHidden/>
+    <w:unhideWhenUsed/>
+    <w:rsid w:val="00927CEC"/>
+    <w:rPr>
+      <w:color w:val="96607D" w:themeColor="followedHyperlink"/>
+      <w:u w:val="single"/>
+    </w:rPr>
+  </w:style>
 </w:styles>
 </file>
 
